--- a/Android编码规范建议稿.docx
+++ b/Android编码规范建议稿.docx
@@ -28,17 +28,6 @@
           <w:szCs w:val="32"/>
         </w:rPr>
         <w:t>编码规范建议稿</w:t>
-      </w:r>
-    </w:p>
-    <w:p>
-      <w:pPr>
-        <w:jc w:val="center"/>
-      </w:pPr>
-      <w:r>
-        <w:rPr>
-          <w:rFonts w:hint="eastAsia"/>
-        </w:rPr>
-        <w:t>编写人：苏力</w:t>
       </w:r>
     </w:p>
     <w:sdt>
@@ -1780,8 +1769,6 @@
               </w:rPr>
               <w:t>基本要求</w:t>
             </w:r>
-            <w:bookmarkStart w:id="0" w:name="_GoBack"/>
-            <w:bookmarkEnd w:id="0"/>
             <w:r>
               <w:rPr>
                 <w:noProof/>
@@ -2024,7 +2011,7 @@
           <w:szCs w:val="28"/>
         </w:rPr>
       </w:pPr>
-      <w:bookmarkStart w:id="1" w:name="_Toc469493643"/>
+      <w:bookmarkStart w:id="0" w:name="_Toc469493643"/>
       <w:r>
         <w:rPr>
           <w:rFonts w:hint="eastAsia"/>
@@ -2044,7 +2031,7 @@
         </w:rPr>
         <w:t>配置和工具</w:t>
       </w:r>
-      <w:bookmarkEnd w:id="1"/>
+      <w:bookmarkEnd w:id="0"/>
     </w:p>
     <w:p>
       <w:pPr>
@@ -2060,7 +2047,7 @@
           <w:b/>
         </w:rPr>
       </w:pPr>
-      <w:bookmarkStart w:id="2" w:name="_Toc469493644"/>
+      <w:bookmarkStart w:id="1" w:name="_Toc469493644"/>
       <w:r>
         <w:rPr>
           <w:rFonts w:hint="eastAsia"/>
@@ -2068,7 +2055,7 @@
         </w:rPr>
         <w:t>code style</w:t>
       </w:r>
-      <w:bookmarkEnd w:id="2"/>
+      <w:bookmarkEnd w:id="1"/>
     </w:p>
     <w:p>
       <w:pPr>
@@ -2375,7 +2362,7 @@
           <w:b/>
         </w:rPr>
       </w:pPr>
-      <w:bookmarkStart w:id="3" w:name="_Toc469493645"/>
+      <w:bookmarkStart w:id="2" w:name="_Toc469493645"/>
       <w:r>
         <w:rPr>
           <w:rFonts w:hint="eastAsia"/>
@@ -2383,7 +2370,7 @@
         </w:rPr>
         <w:t>encoding</w:t>
       </w:r>
-      <w:bookmarkEnd w:id="3"/>
+      <w:bookmarkEnd w:id="2"/>
     </w:p>
     <w:p>
       <w:pPr>
@@ -2508,7 +2495,7 @@
           <w:b/>
         </w:rPr>
       </w:pPr>
-      <w:bookmarkStart w:id="4" w:name="_Toc469493646"/>
+      <w:bookmarkStart w:id="3" w:name="_Toc469493646"/>
       <w:r>
         <w:rPr>
           <w:rFonts w:hint="eastAsia"/>
@@ -2516,7 +2503,7 @@
         </w:rPr>
         <w:t>new line</w:t>
       </w:r>
-      <w:bookmarkEnd w:id="4"/>
+      <w:bookmarkEnd w:id="3"/>
     </w:p>
     <w:p>
       <w:pPr>
@@ -2622,7 +2609,7 @@
           <w:b/>
         </w:rPr>
       </w:pPr>
-      <w:bookmarkStart w:id="5" w:name="_Toc469493647"/>
+      <w:bookmarkStart w:id="4" w:name="_Toc469493647"/>
       <w:r>
         <w:rPr>
           <w:rFonts w:hint="eastAsia"/>
@@ -2630,70 +2617,72 @@
         </w:rPr>
         <w:t>lint</w:t>
       </w:r>
+      <w:bookmarkEnd w:id="4"/>
+    </w:p>
+    <w:p>
+      <w:pPr>
+        <w:pStyle w:val="a4"/>
+        <w:ind w:left="780" w:firstLineChars="0" w:firstLine="0"/>
+        <w:jc w:val="left"/>
+      </w:pPr>
+      <w:r>
+        <w:rPr>
+          <w:rFonts w:hint="eastAsia"/>
+        </w:rPr>
+        <w:t>经常使用</w:t>
+      </w:r>
+      <w:r>
+        <w:rPr>
+          <w:rFonts w:hint="eastAsia"/>
+        </w:rPr>
+        <w:t>lint</w:t>
+      </w:r>
+      <w:r>
+        <w:rPr>
+          <w:rFonts w:hint="eastAsia"/>
+        </w:rPr>
+        <w:t>检查项目代码，对不符合规范的地方进行修改</w:t>
+      </w:r>
+      <w:r>
+        <w:rPr>
+          <w:rFonts w:hint="eastAsia"/>
+        </w:rPr>
+        <w:t>，如</w:t>
+      </w:r>
+      <w:proofErr w:type="spellStart"/>
+      <w:r>
+        <w:rPr>
+          <w:rFonts w:hint="eastAsia"/>
+        </w:rPr>
+        <w:t>warnning</w:t>
+      </w:r>
+      <w:proofErr w:type="spellEnd"/>
+      <w:r>
+        <w:rPr>
+          <w:rFonts w:hint="eastAsia"/>
+        </w:rPr>
+        <w:t xml:space="preserve">, </w:t>
+      </w:r>
+      <w:r>
+        <w:rPr>
+          <w:rFonts w:hint="eastAsia"/>
+        </w:rPr>
+        <w:t>未使用</w:t>
+      </w:r>
+      <w:r>
+        <w:rPr>
+          <w:rFonts w:hint="eastAsia"/>
+        </w:rPr>
+        <w:t>的资源，重复的资源，可能存在的内存泄露，对性能有影响的代码段等；</w:t>
+      </w:r>
+      <w:r>
+        <w:rPr>
+          <w:rFonts w:hint="eastAsia"/>
+        </w:rPr>
+        <w:t>详细内容可自行查阅相关资料，这里不做展开。</w:t>
+      </w:r>
+      <w:bookmarkStart w:id="5" w:name="_GoBack"/>
       <w:bookmarkEnd w:id="5"/>
-    </w:p>
-    <w:p>
-      <w:pPr>
-        <w:pStyle w:val="a4"/>
-        <w:ind w:left="780" w:firstLineChars="0" w:firstLine="0"/>
-        <w:jc w:val="left"/>
-      </w:pPr>
-      <w:r>
-        <w:rPr>
-          <w:rFonts w:hint="eastAsia"/>
-        </w:rPr>
-        <w:t>经常使用</w:t>
-      </w:r>
-      <w:r>
-        <w:rPr>
-          <w:rFonts w:hint="eastAsia"/>
-        </w:rPr>
-        <w:t>lint</w:t>
-      </w:r>
-      <w:r>
-        <w:rPr>
-          <w:rFonts w:hint="eastAsia"/>
-        </w:rPr>
-        <w:t>检查项目代码，对不符合规范的地方进行修改</w:t>
-      </w:r>
-      <w:r>
-        <w:rPr>
-          <w:rFonts w:hint="eastAsia"/>
-        </w:rPr>
-        <w:t>，如</w:t>
-      </w:r>
-      <w:proofErr w:type="spellStart"/>
-      <w:r>
-        <w:rPr>
-          <w:rFonts w:hint="eastAsia"/>
-        </w:rPr>
-        <w:t>warnning</w:t>
-      </w:r>
-      <w:proofErr w:type="spellEnd"/>
-      <w:r>
-        <w:rPr>
-          <w:rFonts w:hint="eastAsia"/>
-        </w:rPr>
-        <w:t xml:space="preserve">, </w:t>
-      </w:r>
-      <w:r>
-        <w:rPr>
-          <w:rFonts w:hint="eastAsia"/>
-        </w:rPr>
-        <w:t>未使用</w:t>
-      </w:r>
-      <w:r>
-        <w:rPr>
-          <w:rFonts w:hint="eastAsia"/>
-        </w:rPr>
-        <w:t>的资源，重复的资源，可能存在的内存泄露，对性能有影响的代码段等；</w:t>
-      </w:r>
-      <w:r>
-        <w:rPr>
-          <w:rFonts w:hint="eastAsia"/>
-        </w:rPr>
-        <w:t>详细内容可自行查阅相关资料，这里不做展开。</w:t>
-      </w:r>
     </w:p>
     <w:p>
       <w:pPr>
@@ -5490,17 +5479,11 @@
     <w:p>
       <w:pPr>
         <w:jc w:val="left"/>
-        <w:rPr>
-          <w:rFonts w:hint="eastAsia"/>
-        </w:rPr>
-      </w:pPr>
-    </w:p>
-    <w:p>
-      <w:pPr>
-        <w:jc w:val="left"/>
-        <w:rPr>
-          <w:rFonts w:hint="eastAsia"/>
-        </w:rPr>
+      </w:pPr>
+    </w:p>
+    <w:p>
+      <w:pPr>
+        <w:jc w:val="left"/>
       </w:pPr>
     </w:p>
     <w:p>
@@ -5600,9 +5583,6 @@
     <w:p>
       <w:pPr>
         <w:jc w:val="left"/>
-        <w:rPr>
-          <w:rFonts w:hint="eastAsia"/>
-        </w:rPr>
       </w:pPr>
       <w:r>
         <w:rPr>
@@ -7968,7 +7948,7 @@
 </file>
 
 <file path=customXml/itemProps1.xml><?xml version="1.0" encoding="utf-8"?>
-<ds:datastoreItem xmlns:ds="http://schemas.openxmlformats.org/officeDocument/2006/customXml" ds:itemID="{8E94B859-2548-4FFE-938E-89FCFD146CDA}">
+<ds:datastoreItem xmlns:ds="http://schemas.openxmlformats.org/officeDocument/2006/customXml" ds:itemID="{75062347-7AF6-480D-9777-E2725DED5F86}">
   <ds:schemaRefs>
     <ds:schemaRef ds:uri="http://schemas.openxmlformats.org/officeDocument/2006/bibliography"/>
   </ds:schemaRefs>
